--- a/Minta-meghati-kitolto_1JUL2024.docx
+++ b/Minta-meghati-kitolto_1JUL2024.docx
@@ -18,88 +18,121 @@
         <w:rPr>
           <w:rFonts w:ascii="Times New Roman" w:hAnsi="Times New Roman" w:cs="Times New Roman"/>
         </w:rPr>
-        <w:t>[név]</w:t>
-      </w:r>
-      <w:r>
-        <w:rPr>
-          <w:rFonts w:ascii="Times New Roman" w:hAnsi="Times New Roman" w:cs="Times New Roman"/>
-        </w:rPr>
-        <w:t xml:space="preserve"> (születési helye és ideje: </w:t>
-      </w:r>
-      <w:r>
-        <w:rPr>
-          <w:rFonts w:ascii="Times New Roman" w:hAnsi="Times New Roman" w:cs="Times New Roman"/>
-        </w:rPr>
-        <w:t>[születési hely és idő</w:t>
-      </w:r>
-      <w:proofErr w:type="gramStart"/>
-      <w:r>
-        <w:rPr>
-          <w:rFonts w:ascii="Times New Roman" w:hAnsi="Times New Roman" w:cs="Times New Roman"/>
-        </w:rPr>
-        <w:t>]</w:t>
-      </w:r>
-      <w:r>
-        <w:rPr>
-          <w:rFonts w:ascii="Times New Roman" w:hAnsi="Times New Roman" w:cs="Times New Roman"/>
-        </w:rPr>
-        <w:t xml:space="preserve"> ;</w:t>
-      </w:r>
-      <w:proofErr w:type="gramEnd"/>
+        <w:t>${név}</w:t>
+      </w:r>
+      <w:r>
+        <w:rPr>
+          <w:rFonts w:ascii="Times New Roman" w:hAnsi="Times New Roman" w:cs="Times New Roman"/>
+        </w:rPr>
+        <w:t xml:space="preserve"> </w:t>
+      </w:r>
+      <w:r>
+        <w:rPr>
+          <w:rFonts w:ascii="Times New Roman" w:hAnsi="Times New Roman" w:cs="Times New Roman"/>
+        </w:rPr>
+        <w:t>(születési hely</w:t>
+      </w:r>
+      <w:r>
+        <w:rPr>
+          <w:rFonts w:ascii="Times New Roman" w:hAnsi="Times New Roman" w:cs="Times New Roman"/>
+        </w:rPr>
+        <w:t>e</w:t>
+      </w:r>
+      <w:r>
+        <w:rPr>
+          <w:rFonts w:ascii="Times New Roman" w:hAnsi="Times New Roman" w:cs="Times New Roman"/>
+        </w:rPr>
+        <w:t xml:space="preserve"> és id</w:t>
+      </w:r>
+      <w:r>
+        <w:rPr>
+          <w:rFonts w:ascii="Times New Roman" w:hAnsi="Times New Roman" w:cs="Times New Roman"/>
+        </w:rPr>
+        <w:t>eje</w:t>
+      </w:r>
+      <w:r>
+        <w:rPr>
+          <w:rFonts w:ascii="Times New Roman" w:hAnsi="Times New Roman" w:cs="Times New Roman"/>
+        </w:rPr>
+        <w:t xml:space="preserve">: </w:t>
+      </w:r>
+      <w:r>
+        <w:rPr>
+          <w:rFonts w:ascii="Times New Roman" w:hAnsi="Times New Roman" w:cs="Times New Roman"/>
+        </w:rPr>
+        <w:t>${</w:t>
+      </w:r>
+      <w:r>
+        <w:rPr>
+          <w:rFonts w:ascii="Times New Roman" w:hAnsi="Times New Roman" w:cs="Times New Roman"/>
+        </w:rPr>
+        <w:t>születési hely</w:t>
+      </w:r>
+      <w:r>
+        <w:rPr>
+          <w:rFonts w:ascii="Times New Roman" w:hAnsi="Times New Roman" w:cs="Times New Roman"/>
+        </w:rPr>
+        <w:t xml:space="preserve"> </w:t>
+      </w:r>
+      <w:r>
+        <w:rPr>
+          <w:rFonts w:ascii="Times New Roman" w:hAnsi="Times New Roman" w:cs="Times New Roman"/>
+        </w:rPr>
+        <w:t>és id</w:t>
+      </w:r>
+      <w:r>
+        <w:rPr>
+          <w:rFonts w:ascii="Times New Roman" w:hAnsi="Times New Roman" w:cs="Times New Roman"/>
+        </w:rPr>
+        <w:t>ő</w:t>
+      </w:r>
+      <w:r>
+        <w:rPr>
+          <w:rFonts w:ascii="Times New Roman" w:hAnsi="Times New Roman" w:cs="Times New Roman"/>
+        </w:rPr>
+        <w:t>}</w:t>
+      </w:r>
+      <w:r>
+        <w:rPr>
+          <w:rFonts w:ascii="Times New Roman" w:hAnsi="Times New Roman" w:cs="Times New Roman"/>
+        </w:rPr>
+        <w:t>;</w:t>
+      </w:r>
       <w:r>
         <w:rPr>
           <w:rFonts w:ascii="Times New Roman" w:hAnsi="Times New Roman" w:cs="Times New Roman"/>
         </w:rPr>
         <w:t xml:space="preserve"> anyja neve: </w:t>
       </w:r>
-      <w:bookmarkStart w:id="0" w:name="név"/>
-      <w:bookmarkStart w:id="1" w:name="anyjaneve"/>
-      <w:r>
-        <w:rPr>
-          <w:rFonts w:ascii="Times New Roman" w:hAnsi="Times New Roman" w:cs="Times New Roman"/>
-          <w:highlight w:val="yellow"/>
-        </w:rPr>
-        <w:t>……….</w:t>
-      </w:r>
-      <w:r>
-        <w:rPr>
-          <w:rFonts w:ascii="Times New Roman" w:hAnsi="Times New Roman" w:cs="Times New Roman"/>
-        </w:rPr>
-        <w:t xml:space="preserve">; </w:t>
-      </w:r>
-      <w:bookmarkEnd w:id="0"/>
-      <w:bookmarkEnd w:id="1"/>
-      <w:r>
-        <w:rPr>
-          <w:rFonts w:ascii="Times New Roman" w:hAnsi="Times New Roman" w:cs="Times New Roman"/>
-        </w:rPr>
-        <w:t xml:space="preserve">útlevél száma: </w:t>
-      </w:r>
-      <w:r>
-        <w:rPr>
-          <w:rFonts w:ascii="Times New Roman" w:hAnsi="Times New Roman" w:cs="Times New Roman"/>
-          <w:highlight w:val="yellow"/>
-        </w:rPr>
-        <w:t>……..</w:t>
-      </w:r>
-      <w:r>
-        <w:rPr>
-          <w:rFonts w:ascii="Times New Roman" w:hAnsi="Times New Roman" w:cs="Times New Roman"/>
-        </w:rPr>
-        <w:t xml:space="preserve">; lakcíme: </w:t>
-      </w:r>
-      <w:r>
-        <w:rPr>
-          <w:rFonts w:ascii="Times New Roman" w:hAnsi="Times New Roman" w:cs="Times New Roman"/>
-          <w:highlight w:val="yellow"/>
-        </w:rPr>
-        <w:t>…..</w:t>
-      </w:r>
-      <w:r>
-        <w:rPr>
-          <w:rFonts w:ascii="Times New Roman" w:hAnsi="Times New Roman" w:cs="Times New Roman"/>
-        </w:rPr>
-        <w:t>)</w:t>
+      <w:r>
+        <w:rPr>
+          <w:rFonts w:ascii="Times New Roman" w:hAnsi="Times New Roman" w:cs="Times New Roman"/>
+        </w:rPr>
+        <w:t>${anyja neve}</w:t>
+      </w:r>
+      <w:r>
+        <w:rPr>
+          <w:rFonts w:ascii="Times New Roman" w:hAnsi="Times New Roman" w:cs="Times New Roman"/>
+        </w:rPr>
+        <w:t xml:space="preserve"> útlevél száma: </w:t>
+      </w:r>
+      <w:r>
+        <w:rPr>
+          <w:rFonts w:ascii="Times New Roman" w:hAnsi="Times New Roman" w:cs="Times New Roman"/>
+        </w:rPr>
+        <w:t>${útlevél száma}</w:t>
+      </w:r>
+      <w:r>
+        <w:rPr>
+          <w:rFonts w:ascii="Times New Roman" w:hAnsi="Times New Roman" w:cs="Times New Roman"/>
+        </w:rPr>
+        <w:t xml:space="preserve"> lakcíme: </w:t>
+      </w:r>
+      <w:r>
+        <w:rPr>
+          <w:rFonts w:ascii="Times New Roman" w:hAnsi="Times New Roman" w:cs="Times New Roman"/>
+        </w:rPr>
+        <w:t>${lakcím})</w:t>
       </w:r>
     </w:p>
     <w:p>
@@ -154,21 +187,11 @@
         </w:rPr>
         <w:t xml:space="preserve">ÜGYVÉDI IRODA Budapesten, </w:t>
       </w:r>
-      <w:proofErr w:type="gramStart"/>
-      <w:r>
-        <w:rPr>
-          <w:rFonts w:ascii="Times New Roman" w:hAnsi="Times New Roman" w:cs="Times New Roman"/>
-          <w:highlight w:val="yellow"/>
-        </w:rPr>
-        <w:t>…….</w:t>
-      </w:r>
-      <w:proofErr w:type="gramEnd"/>
-      <w:r>
-        <w:rPr>
-          <w:rFonts w:ascii="Times New Roman" w:hAnsi="Times New Roman" w:cs="Times New Roman"/>
-          <w:highlight w:val="yellow"/>
-        </w:rPr>
-        <w:t>.</w:t>
+      <w:r>
+        <w:rPr>
+          <w:rFonts w:ascii="Times New Roman" w:hAnsi="Times New Roman" w:cs="Times New Roman"/>
+        </w:rPr>
+        <w:t>${dátum}</w:t>
       </w:r>
       <w:r>
         <w:rPr>
@@ -192,9 +215,8 @@
       <w:r>
         <w:rPr>
           <w:rFonts w:ascii="Times New Roman" w:hAnsi="Times New Roman" w:cs="Times New Roman"/>
-          <w:highlight w:val="yellow"/>
-        </w:rPr>
-        <w:t>……</w:t>
+        </w:rPr>
+        <w:t>${dátum}</w:t>
       </w:r>
       <w:r>
         <w:rPr>
@@ -251,9 +273,8 @@
             <w:r>
               <w:rPr>
                 <w:rFonts w:ascii="Times New Roman" w:hAnsi="Times New Roman" w:cs="Times New Roman"/>
-                <w:highlight w:val="yellow"/>
               </w:rPr>
-              <w:t>NÉV</w:t>
+              <w:t>${név}</w:t>
             </w:r>
           </w:p>
           <w:p>
@@ -1322,49 +1343,44 @@
       </w:tblBorders>
     </w:tblPr>
   </w:style>
-  <w:style w:type="paragraph" w:styleId="lfej">
-    <w:name w:val="header"/>
+  <w:style w:type="paragraph" w:styleId="Lbjegyzetszveg">
+    <w:name w:val="footnote text"/>
     <w:basedOn w:val="Norml"/>
-    <w:link w:val="lfejChar"/>
+    <w:link w:val="LbjegyzetszvegChar"/>
     <w:uiPriority w:val="99"/>
+    <w:semiHidden/>
     <w:unhideWhenUsed/>
-    <w:rsid w:val="002F59A1"/>
+    <w:rsid w:val="004F288F"/>
     <w:pPr>
-      <w:tabs>
-        <w:tab w:val="center" w:pos="4536"/>
-        <w:tab w:val="right" w:pos="9072"/>
-      </w:tabs>
       <w:spacing w:after="0" w:line="240" w:lineRule="auto"/>
     </w:pPr>
-  </w:style>
-  <w:style w:type="character" w:customStyle="1" w:styleId="lfejChar">
-    <w:name w:val="Élőfej Char"/>
+    <w:rPr>
+      <w:sz w:val="20"/>
+      <w:szCs w:val="20"/>
+    </w:rPr>
+  </w:style>
+  <w:style w:type="character" w:customStyle="1" w:styleId="LbjegyzetszvegChar">
+    <w:name w:val="Lábjegyzetszöveg Char"/>
     <w:basedOn w:val="Bekezdsalapbettpusa"/>
-    <w:link w:val="lfej"/>
+    <w:link w:val="Lbjegyzetszveg"/>
     <w:uiPriority w:val="99"/>
-    <w:rsid w:val="002F59A1"/>
-  </w:style>
-  <w:style w:type="paragraph" w:styleId="llb">
-    <w:name w:val="footer"/>
-    <w:basedOn w:val="Norml"/>
-    <w:link w:val="llbChar"/>
+    <w:semiHidden/>
+    <w:rsid w:val="004F288F"/>
+    <w:rPr>
+      <w:sz w:val="20"/>
+      <w:szCs w:val="20"/>
+    </w:rPr>
+  </w:style>
+  <w:style w:type="character" w:styleId="Lbjegyzet-hivatkozs">
+    <w:name w:val="footnote reference"/>
+    <w:basedOn w:val="Bekezdsalapbettpusa"/>
     <w:uiPriority w:val="99"/>
+    <w:semiHidden/>
     <w:unhideWhenUsed/>
-    <w:rsid w:val="002F59A1"/>
-    <w:pPr>
-      <w:tabs>
-        <w:tab w:val="center" w:pos="4536"/>
-        <w:tab w:val="right" w:pos="9072"/>
-      </w:tabs>
-      <w:spacing w:after="0" w:line="240" w:lineRule="auto"/>
-    </w:pPr>
-  </w:style>
-  <w:style w:type="character" w:customStyle="1" w:styleId="llbChar">
-    <w:name w:val="Élőláb Char"/>
-    <w:basedOn w:val="Bekezdsalapbettpusa"/>
-    <w:link w:val="llb"/>
-    <w:uiPriority w:val="99"/>
-    <w:rsid w:val="002F59A1"/>
+    <w:rsid w:val="004F288F"/>
+    <w:rPr>
+      <w:vertAlign w:val="superscript"/>
+    </w:rPr>
   </w:style>
 </w:styles>
 </file>
@@ -1662,16 +1678,4 @@
     </a:ext>
   </a:extLst>
 </a:theme>
-</file>
-
-<file path=customXml/item1.xml><?xml version="1.0" encoding="utf-8"?>
-<b:Sources xmlns:b="http://schemas.openxmlformats.org/officeDocument/2006/bibliography" xmlns="http://schemas.openxmlformats.org/officeDocument/2006/bibliography" SelectedStyle="\APASixthEditionOfficeOnline.xsl" StyleName="APA" Version="6"/>
-</file>
-
-<file path=customXml/itemProps1.xml><?xml version="1.0" encoding="utf-8"?>
-<ds:datastoreItem xmlns:ds="http://schemas.openxmlformats.org/officeDocument/2006/customXml" ds:itemID="{8DD64728-6172-4700-BD6B-4F0BE9F30A88}">
-  <ds:schemaRefs>
-    <ds:schemaRef ds:uri="http://schemas.openxmlformats.org/officeDocument/2006/bibliography"/>
-  </ds:schemaRefs>
-</ds:datastoreItem>
 </file>